--- a/ГрибачНазар/laba3/laba3gribach.docx
+++ b/ГрибачНазар/laba3/laba3gribach.docx
@@ -330,35 +330,39 @@
     <w:p>
       <w:pPr>
         <w:ind w:firstLine="720"/>
-        <w:jc w:val="both"/>
-        <w:rPr>
-          <w:rFonts w:ascii="Times New Roman" w:eastAsia="Times New Roman" w:hAnsi="Times New Roman" w:cs="Times New Roman"/>
-          <w:sz w:val="28"/>
-        </w:rPr>
-      </w:pPr>
-      <w:r>
-        <w:rPr>
-          <w:rFonts w:ascii="Times New Roman" w:eastAsia="Times New Roman" w:hAnsi="Times New Roman" w:cs="Times New Roman"/>
-          <w:sz w:val="28"/>
-        </w:rPr>
-        <w:t>Подготовил:</w:t>
-      </w:r>
-    </w:p>
-    <w:p>
-      <w:pPr>
-        <w:ind w:firstLine="720"/>
-        <w:jc w:val="right"/>
-        <w:rPr>
-          <w:rFonts w:ascii="Times New Roman" w:eastAsia="Times New Roman" w:hAnsi="Times New Roman" w:cs="Times New Roman"/>
-          <w:sz w:val="28"/>
-        </w:rPr>
-      </w:pPr>
-      <w:r>
-        <w:rPr>
-          <w:rFonts w:ascii="Times New Roman" w:eastAsia="Times New Roman" w:hAnsi="Times New Roman" w:cs="Times New Roman"/>
-          <w:sz w:val="28"/>
-        </w:rPr>
-        <w:t>Грибач Н.Э.</w:t>
+        <w:jc w:val="center"/>
+        <w:rPr>
+          <w:rFonts w:ascii="Times New Roman" w:hAnsi="Times New Roman" w:cs="Times New Roman"/>
+          <w:sz w:val="28"/>
+          <w:szCs w:val="28"/>
+          <w:lang w:val="ru-RU"/>
+        </w:rPr>
+      </w:pPr>
+      <w:r>
+        <w:rPr>
+          <w:rFonts w:ascii="Times New Roman" w:hAnsi="Times New Roman" w:cs="Times New Roman"/>
+          <w:sz w:val="28"/>
+          <w:szCs w:val="28"/>
+        </w:rPr>
+        <w:t>Подготовил</w:t>
+      </w:r>
+      <w:r>
+        <w:rPr>
+          <w:rFonts w:ascii="Times New Roman" w:hAnsi="Times New Roman" w:cs="Times New Roman"/>
+          <w:sz w:val="28"/>
+          <w:szCs w:val="28"/>
+          <w:lang w:val="ru-RU"/>
+        </w:rPr>
+        <w:t>:</w:t>
+      </w:r>
+      <w:r>
+        <w:rPr>
+          <w:rFonts w:ascii="Times New Roman" w:hAnsi="Times New Roman" w:cs="Times New Roman"/>
+          <w:sz w:val="28"/>
+          <w:szCs w:val="28"/>
+          <w:lang w:val="ru-RU"/>
+        </w:rPr>
+        <w:t xml:space="preserve">                                                                        Грибач Н.Э.</w:t>
       </w:r>
     </w:p>
     <w:p>
@@ -366,90 +370,105 @@
         <w:ind w:firstLine="720"/>
         <w:jc w:val="both"/>
         <w:rPr>
-          <w:rFonts w:ascii="Times New Roman" w:eastAsia="Times New Roman" w:hAnsi="Times New Roman" w:cs="Times New Roman"/>
-          <w:sz w:val="28"/>
+          <w:rFonts w:ascii="Times New Roman" w:hAnsi="Times New Roman" w:cs="Times New Roman"/>
+          <w:sz w:val="28"/>
+          <w:szCs w:val="28"/>
         </w:rPr>
       </w:pPr>
     </w:p>
     <w:p>
       <w:pPr>
         <w:ind w:firstLine="720"/>
-        <w:jc w:val="both"/>
-        <w:rPr>
-          <w:rFonts w:ascii="Times New Roman" w:eastAsia="Times New Roman" w:hAnsi="Times New Roman" w:cs="Times New Roman"/>
-          <w:sz w:val="28"/>
-        </w:rPr>
-      </w:pPr>
-      <w:r>
-        <w:rPr>
-          <w:rFonts w:ascii="Times New Roman" w:eastAsia="Times New Roman" w:hAnsi="Times New Roman" w:cs="Times New Roman"/>
-          <w:sz w:val="28"/>
+        <w:jc w:val="center"/>
+        <w:rPr>
+          <w:rFonts w:ascii="Times New Roman" w:hAnsi="Times New Roman" w:cs="Times New Roman"/>
+          <w:sz w:val="28"/>
+          <w:szCs w:val="28"/>
+        </w:rPr>
+      </w:pPr>
+      <w:r>
+        <w:rPr>
+          <w:rFonts w:ascii="Times New Roman" w:hAnsi="Times New Roman" w:cs="Times New Roman"/>
+          <w:sz w:val="28"/>
+          <w:szCs w:val="28"/>
         </w:rPr>
         <w:t>Проверил:</w:t>
       </w:r>
       <w:r>
         <w:rPr>
-          <w:rFonts w:ascii="Times New Roman" w:eastAsia="Times New Roman" w:hAnsi="Times New Roman" w:cs="Times New Roman"/>
-          <w:sz w:val="28"/>
+          <w:rFonts w:ascii="Times New Roman" w:hAnsi="Times New Roman" w:cs="Times New Roman"/>
+          <w:sz w:val="28"/>
+          <w:szCs w:val="28"/>
         </w:rPr>
         <w:tab/>
       </w:r>
       <w:r>
         <w:rPr>
-          <w:rFonts w:ascii="Times New Roman" w:eastAsia="Times New Roman" w:hAnsi="Times New Roman" w:cs="Times New Roman"/>
-          <w:sz w:val="28"/>
+          <w:rFonts w:ascii="Times New Roman" w:hAnsi="Times New Roman" w:cs="Times New Roman"/>
+          <w:sz w:val="28"/>
+          <w:szCs w:val="28"/>
         </w:rPr>
         <w:tab/>
       </w:r>
       <w:r>
         <w:rPr>
-          <w:rFonts w:ascii="Times New Roman" w:eastAsia="Times New Roman" w:hAnsi="Times New Roman" w:cs="Times New Roman"/>
-          <w:sz w:val="28"/>
+          <w:rFonts w:ascii="Times New Roman" w:hAnsi="Times New Roman" w:cs="Times New Roman"/>
+          <w:sz w:val="28"/>
+          <w:szCs w:val="28"/>
         </w:rPr>
         <w:tab/>
       </w:r>
       <w:r>
         <w:rPr>
-          <w:rFonts w:ascii="Times New Roman" w:eastAsia="Times New Roman" w:hAnsi="Times New Roman" w:cs="Times New Roman"/>
-          <w:sz w:val="28"/>
+          <w:rFonts w:ascii="Times New Roman" w:hAnsi="Times New Roman" w:cs="Times New Roman"/>
+          <w:sz w:val="28"/>
+          <w:szCs w:val="28"/>
         </w:rPr>
         <w:tab/>
       </w:r>
       <w:r>
         <w:rPr>
-          <w:rFonts w:ascii="Times New Roman" w:eastAsia="Times New Roman" w:hAnsi="Times New Roman" w:cs="Times New Roman"/>
-          <w:sz w:val="28"/>
+          <w:rFonts w:ascii="Times New Roman" w:hAnsi="Times New Roman" w:cs="Times New Roman"/>
+          <w:sz w:val="28"/>
+          <w:szCs w:val="28"/>
         </w:rPr>
         <w:tab/>
       </w:r>
       <w:r>
         <w:rPr>
-          <w:rFonts w:ascii="Times New Roman" w:eastAsia="Times New Roman" w:hAnsi="Times New Roman" w:cs="Times New Roman"/>
-          <w:sz w:val="28"/>
+          <w:rFonts w:ascii="Times New Roman" w:hAnsi="Times New Roman" w:cs="Times New Roman"/>
+          <w:sz w:val="28"/>
+          <w:szCs w:val="28"/>
         </w:rPr>
         <w:tab/>
       </w:r>
       <w:r>
         <w:rPr>
-          <w:rFonts w:ascii="Times New Roman" w:eastAsia="Times New Roman" w:hAnsi="Times New Roman" w:cs="Times New Roman"/>
-          <w:sz w:val="28"/>
+          <w:rFonts w:ascii="Times New Roman" w:hAnsi="Times New Roman" w:cs="Times New Roman"/>
+          <w:sz w:val="28"/>
+          <w:szCs w:val="28"/>
         </w:rPr>
         <w:tab/>
       </w:r>
       <w:r>
         <w:rPr>
-          <w:rFonts w:ascii="Times New Roman" w:eastAsia="Times New Roman" w:hAnsi="Times New Roman" w:cs="Times New Roman"/>
-          <w:sz w:val="28"/>
+          <w:rFonts w:ascii="Times New Roman" w:hAnsi="Times New Roman" w:cs="Times New Roman"/>
+          <w:sz w:val="28"/>
+          <w:szCs w:val="28"/>
         </w:rPr>
         <w:tab/>
       </w:r>
-      <w:r>
-        <w:rPr>
-          <w:rFonts w:ascii="Times New Roman" w:eastAsia="Times New Roman" w:hAnsi="Times New Roman" w:cs="Times New Roman"/>
-          <w:sz w:val="28"/>
-        </w:rPr>
-        <w:tab/>
-      </w:r>
+      <w:bookmarkStart w:id="0" w:name="_Hlk183354226"/>
+      <w:r>
+        <w:rPr>
+          <w:rFonts w:ascii="Times New Roman" w:hAnsi="Times New Roman" w:cs="Times New Roman"/>
+          <w:sz w:val="28"/>
+          <w:szCs w:val="28"/>
+          <w:lang w:val="ru-RU"/>
+        </w:rPr>
+        <w:t>Усенко Ф.В.</w:t>
+      </w:r>
+      <w:bookmarkEnd w:id="0"/>
     </w:p>
     <w:p>
       <w:pPr>
@@ -754,10 +773,10 @@
             <v:path o:extrusionok="f" gradientshapeok="t" o:connecttype="rect"/>
             <o:lock v:ext="edit" aspectratio="t"/>
           </v:shapetype>
-          <v:shape id="_x0000_i1034" type="#_x0000_t75" style="width:202.8pt;height:34.8pt" o:ole="">
+          <v:shape id="_x0000_i1025" type="#_x0000_t75" style="width:202.8pt;height:34.8pt" o:ole="">
             <v:imagedata r:id="rId5" o:title=""/>
           </v:shape>
-          <o:OLEObject Type="Embed" ProgID="Equation.3" ShapeID="_x0000_i1034" DrawAspect="Content" ObjectID="_1793032198" r:id="rId6"/>
+          <o:OLEObject Type="Embed" ProgID="Equation.3" ShapeID="_x0000_i1025" DrawAspect="Content" ObjectID="_1794604573" r:id="rId6"/>
         </w:object>
       </w:r>
     </w:p>
@@ -898,7 +917,7 @@
           <w:rFonts w:ascii="Times New Roman" w:eastAsia="Times New Roman" w:hAnsi="Times New Roman" w:cs="Times New Roman"/>
           <w:color w:val="000000"/>
           <w:sz w:val="28"/>
-          <w:lang w:val="en-US"/>
+          <w:lang w:val="ru-RU"/>
         </w:rPr>
         <w:t>:</w:t>
       </w:r>
@@ -921,17 +940,53 @@
           <w:rFonts w:ascii="Times New Roman" w:eastAsia="Times New Roman" w:hAnsi="Times New Roman" w:cs="Times New Roman"/>
           <w:color w:val="000000"/>
           <w:sz w:val="28"/>
-          <w:lang w:val="en-US"/>
-        </w:rPr>
-      </w:pPr>
-      <w:r>
-        <w:rPr>
-          <w:rFonts w:ascii="Times New Roman" w:eastAsia="Times New Roman" w:hAnsi="Times New Roman" w:cs="Times New Roman"/>
-          <w:color w:val="000000"/>
-          <w:sz w:val="28"/>
-          <w:lang w:val="en-US"/>
-        </w:rPr>
-        <w:t>#include &lt;iostream&gt;</w:t>
+          <w:lang w:val="ru-RU"/>
+        </w:rPr>
+      </w:pPr>
+      <w:r>
+        <w:rPr>
+          <w:rFonts w:ascii="Times New Roman" w:eastAsia="Times New Roman" w:hAnsi="Times New Roman" w:cs="Times New Roman"/>
+          <w:color w:val="000000"/>
+          <w:sz w:val="28"/>
+          <w:lang w:val="ru-RU"/>
+        </w:rPr>
+        <w:t>#</w:t>
+      </w:r>
+      <w:r>
+        <w:rPr>
+          <w:rFonts w:ascii="Times New Roman" w:eastAsia="Times New Roman" w:hAnsi="Times New Roman" w:cs="Times New Roman"/>
+          <w:color w:val="000000"/>
+          <w:sz w:val="28"/>
+          <w:lang w:val="en-US"/>
+        </w:rPr>
+        <w:t>include</w:t>
+      </w:r>
+      <w:r>
+        <w:rPr>
+          <w:rFonts w:ascii="Times New Roman" w:eastAsia="Times New Roman" w:hAnsi="Times New Roman" w:cs="Times New Roman"/>
+          <w:color w:val="000000"/>
+          <w:sz w:val="28"/>
+          <w:lang w:val="ru-RU"/>
+        </w:rPr>
+        <w:t xml:space="preserve"> &lt;</w:t>
+      </w:r>
+      <w:r>
+        <w:rPr>
+          <w:rFonts w:ascii="Times New Roman" w:eastAsia="Times New Roman" w:hAnsi="Times New Roman" w:cs="Times New Roman"/>
+          <w:color w:val="000000"/>
+          <w:sz w:val="28"/>
+          <w:lang w:val="en-US"/>
+        </w:rPr>
+        <w:t>iostream</w:t>
+      </w:r>
+      <w:r>
+        <w:rPr>
+          <w:rFonts w:ascii="Times New Roman" w:eastAsia="Times New Roman" w:hAnsi="Times New Roman" w:cs="Times New Roman"/>
+          <w:color w:val="000000"/>
+          <w:sz w:val="28"/>
+          <w:lang w:val="ru-RU"/>
+        </w:rPr>
+        <w:t>&gt;</w:t>
       </w:r>
     </w:p>
     <w:p>
@@ -2653,15 +2708,7 @@
           <w:sz w:val="28"/>
           <w:lang w:val="ru-RU"/>
         </w:rPr>
-        <w:t>Скриншот работы кода</w:t>
-      </w:r>
-      <w:r>
-        <w:rPr>
-          <w:rFonts w:ascii="Times New Roman" w:eastAsia="Times New Roman" w:hAnsi="Times New Roman" w:cs="Times New Roman"/>
-          <w:sz w:val="28"/>
-          <w:lang w:val="ru-RU"/>
-        </w:rPr>
-        <w:t xml:space="preserve"> второго задани</w:t>
+        <w:t>Скриншот работы кода второго задани</w:t>
       </w:r>
       <w:r>
         <w:rPr>
@@ -3578,6 +3625,7 @@
   <w:style w:type="character" w:default="1" w:styleId="a0">
     <w:name w:val="Default Paragraph Font"/>
     <w:uiPriority w:val="1"/>
+    <w:semiHidden/>
     <w:unhideWhenUsed/>
   </w:style>
   <w:style w:type="table" w:default="1" w:styleId="a1">
